--- a/Content/Starter Kit - Azure Site Recovery/2 - Assessment - Starter Kit - Site Recovery.docx
+++ b/Content/Starter Kit - Azure Site Recovery/2 - Assessment - Starter Kit - Site Recovery.docx
@@ -1,6 +1,6 @@
 
 <file path=word/document.xml><?xml version="1.0" encoding="utf-8"?>
-<w:document xmlns:wpc="http://schemas.microsoft.com/office/word/2010/wordprocessingCanvas" xmlns:cx="http://schemas.microsoft.com/office/drawing/2014/chartex" xmlns:mc="http://schemas.openxmlformats.org/markup-compatibility/2006" xmlns:o="urn:schemas-microsoft-com:office:office" xmlns:r="http://schemas.openxmlformats.org/officeDocument/2006/relationships" xmlns:m="http://schemas.openxmlformats.org/officeDocument/2006/math" xmlns:v="urn:schemas-microsoft-com:vml" xmlns:wp14="http://schemas.microsoft.com/office/word/2010/wordprocessingDrawing" xmlns:wp="http://schemas.openxmlformats.org/drawingml/2006/wordprocessingDrawing" xmlns:w10="urn:schemas-microsoft-com:office:word" xmlns:w="http://schemas.openxmlformats.org/wordprocessingml/2006/main" xmlns:w14="http://schemas.microsoft.com/office/word/2010/wordml" xmlns:w15="http://schemas.microsoft.com/office/word/2012/wordml" xmlns:w16se="http://schemas.microsoft.com/office/word/2015/wordml/symex" xmlns:wpg="http://schemas.microsoft.com/office/word/2010/wordprocessingGroup" xmlns:wpi="http://schemas.microsoft.com/office/word/2010/wordprocessingInk" xmlns:wne="http://schemas.microsoft.com/office/word/2006/wordml" xmlns:wps="http://schemas.microsoft.com/office/word/2010/wordprocessingShape" mc:Ignorable="w14 w15 w16se wp14">
+<w:document xmlns:wpc="http://schemas.microsoft.com/office/word/2010/wordprocessingCanvas" xmlns:mc="http://schemas.openxmlformats.org/markup-compatibility/2006" xmlns:o="urn:schemas-microsoft-com:office:office" xmlns:r="http://schemas.openxmlformats.org/officeDocument/2006/relationships" xmlns:m="http://schemas.openxmlformats.org/officeDocument/2006/math" xmlns:v="urn:schemas-microsoft-com:vml" xmlns:wp14="http://schemas.microsoft.com/office/word/2010/wordprocessingDrawing" xmlns:wp="http://schemas.openxmlformats.org/drawingml/2006/wordprocessingDrawing" xmlns:w10="urn:schemas-microsoft-com:office:word" xmlns:w="http://schemas.openxmlformats.org/wordprocessingml/2006/main" xmlns:w14="http://schemas.microsoft.com/office/word/2010/wordml" xmlns:w15="http://schemas.microsoft.com/office/word/2012/wordml" xmlns:wpg="http://schemas.microsoft.com/office/word/2010/wordprocessingGroup" xmlns:wpi="http://schemas.microsoft.com/office/word/2010/wordprocessingInk" xmlns:wne="http://schemas.microsoft.com/office/word/2006/wordml" xmlns:wps="http://schemas.microsoft.com/office/word/2010/wordprocessingShape" mc:Ignorable="w14 w15 wp14">
   <w:body>
     <w:p>
       <w:pPr>
@@ -323,8 +323,6 @@
           <w:noProof/>
         </w:rPr>
       </w:pPr>
-      <w:bookmarkStart w:id="0" w:name="_GoBack"/>
-      <w:bookmarkEnd w:id="0"/>
     </w:p>
     <w:p>
       <w:pPr>
@@ -338,6 +336,7 @@
         <w:rPr>
           <w:rFonts w:ascii="Segoe UI Light" w:hAnsi="Segoe UI Light" w:cs="Segoe UI Light"/>
           <w:noProof/>
+          <w:lang w:val="pt-BR" w:eastAsia="pt-BR"/>
         </w:rPr>
         <w:drawing>
           <wp:inline distT="0" distB="0" distL="0" distR="0" wp14:anchorId="27566025" wp14:editId="27566026">
@@ -395,7 +394,7 @@
       </w:pPr>
       <w:r>
         <w:rPr>
-          <w:lang w:eastAsia="en-US"/>
+          <w:lang w:val="pt-BR" w:eastAsia="pt-BR"/>
         </w:rPr>
         <w:drawing>
           <wp:anchor distT="0" distB="0" distL="114300" distR="114300" simplePos="0" relativeHeight="251658240" behindDoc="1" locked="0" layoutInCell="1" allowOverlap="1" wp14:anchorId="2B999685" wp14:editId="2025F9A3">
@@ -1396,10 +1395,10 @@
           <w:szCs w:val="36"/>
         </w:rPr>
       </w:pPr>
-      <w:bookmarkStart w:id="1" w:name="overview"/>
-      <w:bookmarkStart w:id="2" w:name="user-content-overview"/>
+      <w:bookmarkStart w:id="0" w:name="overview"/>
+      <w:bookmarkStart w:id="1" w:name="user-content-overview"/>
+      <w:bookmarkEnd w:id="0"/>
       <w:bookmarkEnd w:id="1"/>
-      <w:bookmarkEnd w:id="2"/>
       <w:r>
         <w:rPr>
           <w:rFonts w:ascii="Segoe UI" w:eastAsiaTheme="minorHAnsi" w:hAnsi="Segoe UI"/>
@@ -1417,7 +1416,7 @@
           <w:rFonts w:eastAsiaTheme="minorHAnsi"/>
         </w:rPr>
       </w:pPr>
-      <w:bookmarkStart w:id="3" w:name="_Toc429609666"/>
+      <w:bookmarkStart w:id="2" w:name="_Toc429609666"/>
       <w:r>
         <w:rPr>
           <w:rFonts w:eastAsiaTheme="minorHAnsi"/>
@@ -1425,7 +1424,7 @@
         <w:lastRenderedPageBreak/>
         <w:t>Overview</w:t>
       </w:r>
-      <w:bookmarkEnd w:id="3"/>
+      <w:bookmarkEnd w:id="2"/>
     </w:p>
     <w:p/>
     <w:p>
@@ -1470,20 +1469,20 @@
           <w:rFonts w:eastAsiaTheme="minorHAnsi"/>
         </w:rPr>
       </w:pPr>
-      <w:bookmarkStart w:id="4" w:name="_Toc375830622"/>
-      <w:bookmarkStart w:id="5" w:name="_Toc402524578"/>
-      <w:bookmarkStart w:id="6" w:name="_Toc429609667"/>
-      <w:bookmarkStart w:id="7" w:name="_Toc336336466"/>
-      <w:bookmarkStart w:id="8" w:name="_Toc347746257"/>
+      <w:bookmarkStart w:id="3" w:name="_Toc375830622"/>
+      <w:bookmarkStart w:id="4" w:name="_Toc402524578"/>
+      <w:bookmarkStart w:id="5" w:name="_Toc429609667"/>
+      <w:bookmarkStart w:id="6" w:name="_Toc336336466"/>
+      <w:bookmarkStart w:id="7" w:name="_Toc347746257"/>
       <w:r>
         <w:rPr>
           <w:rFonts w:eastAsiaTheme="minorHAnsi"/>
         </w:rPr>
         <w:t>Organization Background</w:t>
       </w:r>
+      <w:bookmarkEnd w:id="3"/>
       <w:bookmarkEnd w:id="4"/>
       <w:bookmarkEnd w:id="5"/>
-      <w:bookmarkEnd w:id="6"/>
     </w:p>
     <w:tbl>
       <w:tblPr>
@@ -2162,24 +2161,24 @@
           <w:rFonts w:eastAsiaTheme="minorHAnsi"/>
         </w:rPr>
       </w:pPr>
-      <w:bookmarkStart w:id="9" w:name="_Toc375830623"/>
-      <w:bookmarkStart w:id="10" w:name="_Toc402524579"/>
-      <w:bookmarkStart w:id="11" w:name="_Toc429609668"/>
+      <w:bookmarkStart w:id="8" w:name="_Toc375830623"/>
+      <w:bookmarkStart w:id="9" w:name="_Toc402524579"/>
+      <w:bookmarkStart w:id="10" w:name="_Toc429609668"/>
       <w:r>
         <w:rPr>
           <w:rFonts w:eastAsiaTheme="minorHAnsi"/>
         </w:rPr>
         <w:t>Licensing</w:t>
       </w:r>
-      <w:bookmarkEnd w:id="9"/>
+      <w:bookmarkEnd w:id="8"/>
       <w:r>
         <w:rPr>
           <w:rFonts w:eastAsiaTheme="minorHAnsi"/>
         </w:rPr>
         <w:t xml:space="preserve"> and Subscriptions</w:t>
       </w:r>
+      <w:bookmarkEnd w:id="9"/>
       <w:bookmarkEnd w:id="10"/>
-      <w:bookmarkEnd w:id="11"/>
     </w:p>
     <w:tbl>
       <w:tblPr>
@@ -2448,18 +2447,18 @@
           <w:rFonts w:eastAsiaTheme="minorHAnsi"/>
         </w:rPr>
       </w:pPr>
-      <w:bookmarkStart w:id="12" w:name="_Toc375830624"/>
-      <w:bookmarkStart w:id="13" w:name="_Toc402524580"/>
-      <w:bookmarkStart w:id="14" w:name="_Toc429609669"/>
+      <w:bookmarkStart w:id="11" w:name="_Toc375830624"/>
+      <w:bookmarkStart w:id="12" w:name="_Toc402524580"/>
+      <w:bookmarkStart w:id="13" w:name="_Toc429609669"/>
       <w:r>
         <w:rPr>
           <w:rFonts w:eastAsiaTheme="minorHAnsi"/>
         </w:rPr>
         <w:t>Current Environment</w:t>
       </w:r>
+      <w:bookmarkEnd w:id="11"/>
       <w:bookmarkEnd w:id="12"/>
       <w:bookmarkEnd w:id="13"/>
-      <w:bookmarkEnd w:id="14"/>
     </w:p>
     <w:p>
       <w:pPr>
@@ -2468,20 +2467,20 @@
           <w:rFonts w:eastAsiaTheme="minorHAnsi"/>
         </w:rPr>
       </w:pPr>
-      <w:bookmarkStart w:id="15" w:name="_Toc375830625"/>
-      <w:bookmarkStart w:id="16" w:name="_Toc402524581"/>
-      <w:bookmarkStart w:id="17" w:name="_Toc429609670"/>
+      <w:bookmarkStart w:id="14" w:name="_Toc375830625"/>
+      <w:bookmarkStart w:id="15" w:name="_Toc402524581"/>
+      <w:bookmarkStart w:id="16" w:name="_Toc429609670"/>
       <w:r>
         <w:rPr>
           <w:rFonts w:eastAsiaTheme="minorHAnsi"/>
         </w:rPr>
         <w:t>Location Details</w:t>
       </w:r>
+      <w:bookmarkEnd w:id="6"/>
       <w:bookmarkEnd w:id="7"/>
-      <w:bookmarkEnd w:id="8"/>
+      <w:bookmarkEnd w:id="14"/>
       <w:bookmarkEnd w:id="15"/>
       <w:bookmarkEnd w:id="16"/>
-      <w:bookmarkEnd w:id="17"/>
     </w:p>
     <w:tbl>
       <w:tblPr>
@@ -3282,18 +3281,18 @@
           <w:rFonts w:eastAsiaTheme="minorHAnsi"/>
         </w:rPr>
       </w:pPr>
-      <w:bookmarkStart w:id="18" w:name="_Toc375830626"/>
-      <w:bookmarkStart w:id="19" w:name="_Toc402524582"/>
-      <w:bookmarkStart w:id="20" w:name="_Toc429609671"/>
+      <w:bookmarkStart w:id="17" w:name="_Toc375830626"/>
+      <w:bookmarkStart w:id="18" w:name="_Toc402524582"/>
+      <w:bookmarkStart w:id="19" w:name="_Toc429609671"/>
       <w:r>
         <w:rPr>
           <w:rFonts w:eastAsiaTheme="minorHAnsi"/>
         </w:rPr>
         <w:t>Datacenter Resources</w:t>
       </w:r>
+      <w:bookmarkEnd w:id="17"/>
       <w:bookmarkEnd w:id="18"/>
       <w:bookmarkEnd w:id="19"/>
-      <w:bookmarkEnd w:id="20"/>
     </w:p>
     <w:tbl>
       <w:tblPr>
@@ -3977,26 +3976,26 @@
           <w:rFonts w:eastAsiaTheme="minorHAnsi"/>
         </w:rPr>
       </w:pPr>
-      <w:bookmarkStart w:id="21" w:name="_Toc322596642"/>
-      <w:bookmarkStart w:id="22" w:name="_Toc324961260"/>
-      <w:bookmarkStart w:id="23" w:name="_Toc347746285"/>
-      <w:bookmarkStart w:id="24" w:name="_Toc347746429"/>
-      <w:bookmarkStart w:id="25" w:name="_Toc375830627"/>
-      <w:bookmarkStart w:id="26" w:name="_Toc402524583"/>
-      <w:bookmarkStart w:id="27" w:name="_Toc429609672"/>
+      <w:bookmarkStart w:id="20" w:name="_Toc322596642"/>
+      <w:bookmarkStart w:id="21" w:name="_Toc324961260"/>
+      <w:bookmarkStart w:id="22" w:name="_Toc347746285"/>
+      <w:bookmarkStart w:id="23" w:name="_Toc347746429"/>
+      <w:bookmarkStart w:id="24" w:name="_Toc375830627"/>
+      <w:bookmarkStart w:id="25" w:name="_Toc402524583"/>
+      <w:bookmarkStart w:id="26" w:name="_Toc429609672"/>
       <w:r>
         <w:rPr>
           <w:rFonts w:eastAsiaTheme="minorHAnsi"/>
         </w:rPr>
         <w:t>Virtualization Infrastructure</w:t>
       </w:r>
+      <w:bookmarkEnd w:id="20"/>
       <w:bookmarkEnd w:id="21"/>
       <w:bookmarkEnd w:id="22"/>
       <w:bookmarkEnd w:id="23"/>
       <w:bookmarkEnd w:id="24"/>
       <w:bookmarkEnd w:id="25"/>
       <w:bookmarkEnd w:id="26"/>
-      <w:bookmarkEnd w:id="27"/>
     </w:p>
     <w:tbl>
       <w:tblPr>
@@ -4890,7 +4889,7 @@
           <w:szCs w:val="22"/>
         </w:rPr>
       </w:pPr>
-      <w:bookmarkStart w:id="28" w:name="_Toc375830628"/>
+      <w:bookmarkStart w:id="27" w:name="_Toc375830628"/>
     </w:p>
     <w:p>
       <w:pPr>
@@ -4899,17 +4898,17 @@
           <w:rFonts w:eastAsiaTheme="minorHAnsi"/>
         </w:rPr>
       </w:pPr>
-      <w:bookmarkStart w:id="29" w:name="_Toc402524584"/>
-      <w:bookmarkStart w:id="30" w:name="_Toc429609673"/>
+      <w:bookmarkStart w:id="28" w:name="_Toc402524584"/>
+      <w:bookmarkStart w:id="29" w:name="_Toc429609673"/>
       <w:r>
         <w:rPr>
           <w:rFonts w:eastAsiaTheme="minorHAnsi"/>
         </w:rPr>
         <w:t>Security Zones</w:t>
       </w:r>
+      <w:bookmarkEnd w:id="27"/>
       <w:bookmarkEnd w:id="28"/>
       <w:bookmarkEnd w:id="29"/>
-      <w:bookmarkEnd w:id="30"/>
     </w:p>
     <w:tbl>
       <w:tblPr>
@@ -5108,8 +5107,8 @@
           <w:rFonts w:eastAsiaTheme="minorHAnsi"/>
         </w:rPr>
       </w:pPr>
-      <w:bookmarkStart w:id="31" w:name="_Toc375830629"/>
-      <w:bookmarkStart w:id="32" w:name="_Toc402524586"/>
+      <w:bookmarkStart w:id="30" w:name="_Toc375830629"/>
+      <w:bookmarkStart w:id="31" w:name="_Toc402524586"/>
     </w:p>
     <w:p>
       <w:pPr>
@@ -5118,16 +5117,16 @@
           <w:rFonts w:eastAsiaTheme="minorHAnsi"/>
         </w:rPr>
       </w:pPr>
-      <w:bookmarkStart w:id="33" w:name="_Toc429609674"/>
+      <w:bookmarkStart w:id="32" w:name="_Toc429609674"/>
       <w:r>
         <w:rPr>
           <w:rFonts w:eastAsiaTheme="minorHAnsi"/>
         </w:rPr>
         <w:t>Azure</w:t>
       </w:r>
+      <w:bookmarkEnd w:id="30"/>
       <w:bookmarkEnd w:id="31"/>
       <w:bookmarkEnd w:id="32"/>
-      <w:bookmarkEnd w:id="33"/>
     </w:p>
     <w:tbl>
       <w:tblPr>
@@ -5392,24 +5391,24 @@
           <w:rFonts w:eastAsiaTheme="minorHAnsi"/>
         </w:rPr>
       </w:pPr>
-      <w:bookmarkStart w:id="34" w:name="_Toc335399525"/>
-      <w:bookmarkStart w:id="35" w:name="_Toc347746289"/>
-      <w:bookmarkStart w:id="36" w:name="_Toc347746433"/>
-      <w:bookmarkStart w:id="37" w:name="_Toc375830634"/>
-      <w:bookmarkStart w:id="38" w:name="_Toc402524592"/>
-      <w:bookmarkStart w:id="39" w:name="_Toc429609675"/>
+      <w:bookmarkStart w:id="33" w:name="_Toc335399525"/>
+      <w:bookmarkStart w:id="34" w:name="_Toc347746289"/>
+      <w:bookmarkStart w:id="35" w:name="_Toc347746433"/>
+      <w:bookmarkStart w:id="36" w:name="_Toc375830634"/>
+      <w:bookmarkStart w:id="37" w:name="_Toc402524592"/>
+      <w:bookmarkStart w:id="38" w:name="_Toc429609675"/>
       <w:r>
         <w:rPr>
           <w:rFonts w:eastAsiaTheme="minorHAnsi"/>
         </w:rPr>
         <w:t>Service Level Agreement Management</w:t>
       </w:r>
+      <w:bookmarkEnd w:id="33"/>
       <w:bookmarkEnd w:id="34"/>
       <w:bookmarkEnd w:id="35"/>
       <w:bookmarkEnd w:id="36"/>
       <w:bookmarkEnd w:id="37"/>
       <w:bookmarkEnd w:id="38"/>
-      <w:bookmarkEnd w:id="39"/>
     </w:p>
     <w:tbl>
       <w:tblPr>
@@ -5652,28 +5651,10 @@
     </w:tbl>
     <w:p>
       <w:pPr>
-        <w:spacing w:before="120" w:line="276" w:lineRule="auto"/>
-        <w:rPr>
-          <w:rFonts w:ascii="Segoe UI" w:hAnsi="Segoe UI"/>
-          <w:sz w:val="22"/>
-          <w:szCs w:val="22"/>
-        </w:rPr>
-      </w:pPr>
-    </w:p>
-    <w:p/>
-    <w:p>
-      <w:pPr>
         <w:spacing w:after="160" w:line="259" w:lineRule="auto"/>
       </w:pPr>
-      <w:r>
-        <w:br w:type="page"/>
-      </w:r>
-    </w:p>
-    <w:p>
-      <w:r>
-        <w:lastRenderedPageBreak/>
-        <w:t>Complementary</w:t>
-      </w:r>
+      <w:bookmarkStart w:id="39" w:name="_GoBack"/>
+      <w:bookmarkEnd w:id="39"/>
     </w:p>
     <w:sectPr>
       <w:pgSz w:w="11906" w:h="16838"/>
@@ -5686,7 +5667,7 @@
 </file>
 
 <file path=word/endnotes.xml><?xml version="1.0" encoding="utf-8"?>
-<w:endnotes xmlns:wpc="http://schemas.microsoft.com/office/word/2010/wordprocessingCanvas" xmlns:cx="http://schemas.microsoft.com/office/drawing/2014/chartex" xmlns:mc="http://schemas.openxmlformats.org/markup-compatibility/2006" xmlns:o="urn:schemas-microsoft-com:office:office" xmlns:r="http://schemas.openxmlformats.org/officeDocument/2006/relationships" xmlns:m="http://schemas.openxmlformats.org/officeDocument/2006/math" xmlns:v="urn:schemas-microsoft-com:vml" xmlns:wp14="http://schemas.microsoft.com/office/word/2010/wordprocessingDrawing" xmlns:wp="http://schemas.openxmlformats.org/drawingml/2006/wordprocessingDrawing" xmlns:w10="urn:schemas-microsoft-com:office:word" xmlns:w="http://schemas.openxmlformats.org/wordprocessingml/2006/main" xmlns:w14="http://schemas.microsoft.com/office/word/2010/wordml" xmlns:w15="http://schemas.microsoft.com/office/word/2012/wordml" xmlns:w16se="http://schemas.microsoft.com/office/word/2015/wordml/symex" xmlns:wpg="http://schemas.microsoft.com/office/word/2010/wordprocessingGroup" xmlns:wpi="http://schemas.microsoft.com/office/word/2010/wordprocessingInk" xmlns:wne="http://schemas.microsoft.com/office/word/2006/wordml" xmlns:wps="http://schemas.microsoft.com/office/word/2010/wordprocessingShape" mc:Ignorable="w14 w15 w16se wp14">
+<w:endnotes xmlns:wpc="http://schemas.microsoft.com/office/word/2010/wordprocessingCanvas" xmlns:mc="http://schemas.openxmlformats.org/markup-compatibility/2006" xmlns:o="urn:schemas-microsoft-com:office:office" xmlns:r="http://schemas.openxmlformats.org/officeDocument/2006/relationships" xmlns:m="http://schemas.openxmlformats.org/officeDocument/2006/math" xmlns:v="urn:schemas-microsoft-com:vml" xmlns:wp14="http://schemas.microsoft.com/office/word/2010/wordprocessingDrawing" xmlns:wp="http://schemas.openxmlformats.org/drawingml/2006/wordprocessingDrawing" xmlns:w10="urn:schemas-microsoft-com:office:word" xmlns:w="http://schemas.openxmlformats.org/wordprocessingml/2006/main" xmlns:w14="http://schemas.microsoft.com/office/word/2010/wordml" xmlns:w15="http://schemas.microsoft.com/office/word/2012/wordml" xmlns:wpg="http://schemas.microsoft.com/office/word/2010/wordprocessingGroup" xmlns:wpi="http://schemas.microsoft.com/office/word/2010/wordprocessingInk" xmlns:wne="http://schemas.microsoft.com/office/word/2006/wordml" xmlns:wps="http://schemas.microsoft.com/office/word/2010/wordprocessingShape" mc:Ignorable="w14 w15 wp14">
   <w:endnote w:type="separator" w:id="-1">
     <w:p>
       <w:pPr>
@@ -5718,7 +5699,7 @@
 </file>
 
 <file path=word/footnotes.xml><?xml version="1.0" encoding="utf-8"?>
-<w:footnotes xmlns:wpc="http://schemas.microsoft.com/office/word/2010/wordprocessingCanvas" xmlns:cx="http://schemas.microsoft.com/office/drawing/2014/chartex" xmlns:mc="http://schemas.openxmlformats.org/markup-compatibility/2006" xmlns:o="urn:schemas-microsoft-com:office:office" xmlns:r="http://schemas.openxmlformats.org/officeDocument/2006/relationships" xmlns:m="http://schemas.openxmlformats.org/officeDocument/2006/math" xmlns:v="urn:schemas-microsoft-com:vml" xmlns:wp14="http://schemas.microsoft.com/office/word/2010/wordprocessingDrawing" xmlns:wp="http://schemas.openxmlformats.org/drawingml/2006/wordprocessingDrawing" xmlns:w10="urn:schemas-microsoft-com:office:word" xmlns:w="http://schemas.openxmlformats.org/wordprocessingml/2006/main" xmlns:w14="http://schemas.microsoft.com/office/word/2010/wordml" xmlns:w15="http://schemas.microsoft.com/office/word/2012/wordml" xmlns:w16se="http://schemas.microsoft.com/office/word/2015/wordml/symex" xmlns:wpg="http://schemas.microsoft.com/office/word/2010/wordprocessingGroup" xmlns:wpi="http://schemas.microsoft.com/office/word/2010/wordprocessingInk" xmlns:wne="http://schemas.microsoft.com/office/word/2006/wordml" xmlns:wps="http://schemas.microsoft.com/office/word/2010/wordprocessingShape" mc:Ignorable="w14 w15 w16se wp14">
+<w:footnotes xmlns:wpc="http://schemas.microsoft.com/office/word/2010/wordprocessingCanvas" xmlns:mc="http://schemas.openxmlformats.org/markup-compatibility/2006" xmlns:o="urn:schemas-microsoft-com:office:office" xmlns:r="http://schemas.openxmlformats.org/officeDocument/2006/relationships" xmlns:m="http://schemas.openxmlformats.org/officeDocument/2006/math" xmlns:v="urn:schemas-microsoft-com:vml" xmlns:wp14="http://schemas.microsoft.com/office/word/2010/wordprocessingDrawing" xmlns:wp="http://schemas.openxmlformats.org/drawingml/2006/wordprocessingDrawing" xmlns:w10="urn:schemas-microsoft-com:office:word" xmlns:w="http://schemas.openxmlformats.org/wordprocessingml/2006/main" xmlns:w14="http://schemas.microsoft.com/office/word/2010/wordml" xmlns:w15="http://schemas.microsoft.com/office/word/2012/wordml" xmlns:wpg="http://schemas.microsoft.com/office/word/2010/wordprocessingGroup" xmlns:wpi="http://schemas.microsoft.com/office/word/2010/wordprocessingInk" xmlns:wne="http://schemas.microsoft.com/office/word/2006/wordml" xmlns:wps="http://schemas.microsoft.com/office/word/2010/wordprocessingShape" mc:Ignorable="w14 w15 wp14">
   <w:footnote w:type="separator" w:id="-1">
     <w:p>
       <w:pPr>
@@ -5750,7 +5731,7 @@
 </file>
 
 <file path=word/numbering.xml><?xml version="1.0" encoding="utf-8"?>
-<w:numbering xmlns:wpc="http://schemas.microsoft.com/office/word/2010/wordprocessingCanvas" xmlns:cx="http://schemas.microsoft.com/office/drawing/2014/chartex" xmlns:mc="http://schemas.openxmlformats.org/markup-compatibility/2006" xmlns:o="urn:schemas-microsoft-com:office:office" xmlns:r="http://schemas.openxmlformats.org/officeDocument/2006/relationships" xmlns:m="http://schemas.openxmlformats.org/officeDocument/2006/math" xmlns:v="urn:schemas-microsoft-com:vml" xmlns:wp14="http://schemas.microsoft.com/office/word/2010/wordprocessingDrawing" xmlns:wp="http://schemas.openxmlformats.org/drawingml/2006/wordprocessingDrawing" xmlns:w10="urn:schemas-microsoft-com:office:word" xmlns:w="http://schemas.openxmlformats.org/wordprocessingml/2006/main" xmlns:w14="http://schemas.microsoft.com/office/word/2010/wordml" xmlns:w15="http://schemas.microsoft.com/office/word/2012/wordml" xmlns:w16se="http://schemas.microsoft.com/office/word/2015/wordml/symex" xmlns:wpg="http://schemas.microsoft.com/office/word/2010/wordprocessingGroup" xmlns:wpi="http://schemas.microsoft.com/office/word/2010/wordprocessingInk" xmlns:wne="http://schemas.microsoft.com/office/word/2006/wordml" xmlns:wps="http://schemas.microsoft.com/office/word/2010/wordprocessingShape" mc:Ignorable="w14 w15 w16se wp14">
+<w:numbering xmlns:wpc="http://schemas.microsoft.com/office/word/2010/wordprocessingCanvas" xmlns:mc="http://schemas.openxmlformats.org/markup-compatibility/2006" xmlns:o="urn:schemas-microsoft-com:office:office" xmlns:r="http://schemas.openxmlformats.org/officeDocument/2006/relationships" xmlns:m="http://schemas.openxmlformats.org/officeDocument/2006/math" xmlns:v="urn:schemas-microsoft-com:vml" xmlns:wp14="http://schemas.microsoft.com/office/word/2010/wordprocessingDrawing" xmlns:wp="http://schemas.openxmlformats.org/drawingml/2006/wordprocessingDrawing" xmlns:w10="urn:schemas-microsoft-com:office:word" xmlns:w="http://schemas.openxmlformats.org/wordprocessingml/2006/main" xmlns:w14="http://schemas.microsoft.com/office/word/2010/wordml" xmlns:w15="http://schemas.microsoft.com/office/word/2012/wordml" xmlns:wpg="http://schemas.microsoft.com/office/word/2010/wordprocessingGroup" xmlns:wpi="http://schemas.microsoft.com/office/word/2010/wordprocessingInk" xmlns:wne="http://schemas.microsoft.com/office/word/2006/wordml" xmlns:wps="http://schemas.microsoft.com/office/word/2010/wordprocessingShape" mc:Ignorable="w14 w15 wp14">
   <w:abstractNum w:abstractNumId="0" w15:restartNumberingAfterBreak="0">
     <w:nsid w:val="0CDE5052"/>
     <w:multiLevelType w:val="hybridMultilevel"/>
@@ -9341,7 +9322,7 @@
 </file>
 
 <file path=word/styles.xml><?xml version="1.0" encoding="utf-8"?>
-<w:styles xmlns:mc="http://schemas.openxmlformats.org/markup-compatibility/2006" xmlns:r="http://schemas.openxmlformats.org/officeDocument/2006/relationships" xmlns:w="http://schemas.openxmlformats.org/wordprocessingml/2006/main" xmlns:w14="http://schemas.microsoft.com/office/word/2010/wordml" xmlns:w15="http://schemas.microsoft.com/office/word/2012/wordml" xmlns:w16se="http://schemas.microsoft.com/office/word/2015/wordml/symex" mc:Ignorable="w14 w15 w16se">
+<w:styles xmlns:mc="http://schemas.openxmlformats.org/markup-compatibility/2006" xmlns:r="http://schemas.openxmlformats.org/officeDocument/2006/relationships" xmlns:w="http://schemas.openxmlformats.org/wordprocessingml/2006/main" xmlns:w14="http://schemas.microsoft.com/office/word/2010/wordml" xmlns:w15="http://schemas.microsoft.com/office/word/2012/wordml" mc:Ignorable="w14 w15">
   <w:docDefaults>
     <w:rPrDefault>
       <w:rPr>
@@ -10881,6 +10862,26 @@
 </file>
 
 <file path=customXml/item1.xml><?xml version="1.0" encoding="utf-8"?>
+<?mso-contentType ?>
+<FormTemplates xmlns="http://schemas.microsoft.com/sharepoint/v3/contenttype/forms">
+  <Display>DocumentLibraryForm</Display>
+  <Edit>DocumentLibraryForm</Edit>
+  <New>DocumentLibraryForm</New>
+</FormTemplates>
+</file>
+
+<file path=customXml/item2.xml><?xml version="1.0" encoding="utf-8"?>
+<p:properties xmlns:p="http://schemas.microsoft.com/office/2006/metadata/properties" xmlns:xsi="http://www.w3.org/2001/XMLSchema-instance" xmlns:pc="http://schemas.microsoft.com/office/infopath/2007/PartnerControls">
+  <documentManagement>
+    <_ShortcutUrl xmlns="d998fb76-9a2a-468e-b3b9-73e6011ded53">
+      <Url xsi:nil="true"/>
+      <Description xsi:nil="true"/>
+    </_ShortcutUrl>
+  </documentManagement>
+</p:properties>
+</file>
+
+<file path=customXml/item3.xml><?xml version="1.0" encoding="utf-8"?>
 <ct:contentTypeSchema xmlns:ct="http://schemas.microsoft.com/office/2006/metadata/contentType" xmlns:ma="http://schemas.microsoft.com/office/2006/metadata/properties/metaAttributes" ct:_="" ma:_="" ma:contentTypeName="Document" ma:contentTypeID="0x010100AB7F171FDBFD134D9DB5CFD30BF9EBF2" ma:contentTypeVersion="3" ma:contentTypeDescription="Create a new document." ma:contentTypeScope="" ma:versionID="402f8dca69ab7acfac722918f8e9d211">
   <xsd:schema xmlns:xsd="http://www.w3.org/2001/XMLSchema" xmlns:xs="http://www.w3.org/2001/XMLSchema" xmlns:p="http://schemas.microsoft.com/office/2006/metadata/properties" xmlns:ns2="d998fb76-9a2a-468e-b3b9-73e6011ded53" xmlns:ns3="1e9946e3-f9a0-41e4-9b22-58e2cc8fa95c" targetNamespace="http://schemas.microsoft.com/office/2006/metadata/properties" ma:root="true" ma:fieldsID="1be315c11ab3ee19185f326326b6632f" ns2:_="" ns3:_="">
     <xsd:import namespace="d998fb76-9a2a-468e-b3b9-73e6011ded53"/>
@@ -11046,31 +11047,36 @@
 </ct:contentTypeSchema>
 </file>
 
-<file path=customXml/item2.xml><?xml version="1.0" encoding="utf-8"?>
-<p:properties xmlns:p="http://schemas.microsoft.com/office/2006/metadata/properties" xmlns:xsi="http://www.w3.org/2001/XMLSchema-instance" xmlns:pc="http://schemas.microsoft.com/office/infopath/2007/PartnerControls">
-  <documentManagement>
-    <_ShortcutUrl xmlns="d998fb76-9a2a-468e-b3b9-73e6011ded53">
-      <Url xsi:nil="true"/>
-      <Description xsi:nil="true"/>
-    </_ShortcutUrl>
-  </documentManagement>
-</p:properties>
-</file>
-
-<file path=customXml/item3.xml><?xml version="1.0" encoding="utf-8"?>
-<?mso-contentType ?>
-<FormTemplates xmlns="http://schemas.microsoft.com/sharepoint/v3/contenttype/forms">
-  <Display>DocumentLibraryForm</Display>
-  <Edit>DocumentLibraryForm</Edit>
-  <New>DocumentLibraryForm</New>
-</FormTemplates>
-</file>
-
 <file path=customXml/item4.xml><?xml version="1.0" encoding="utf-8"?>
 <b:Sources xmlns:b="http://schemas.openxmlformats.org/officeDocument/2006/bibliography" xmlns="http://schemas.openxmlformats.org/officeDocument/2006/bibliography" SelectedStyle="\apasixtheditionofficeonline.xsl" StyleName="APA" Version="6"/>
 </file>
 
 <file path=customXml/itemProps1.xml><?xml version="1.0" encoding="utf-8"?>
+<ds:datastoreItem xmlns:ds="http://schemas.openxmlformats.org/officeDocument/2006/customXml" ds:itemID="{2DD286C1-41B6-4C50-99DF-C75E60EDB037}">
+  <ds:schemaRefs>
+    <ds:schemaRef ds:uri="http://schemas.microsoft.com/sharepoint/v3/contenttype/forms"/>
+  </ds:schemaRefs>
+</ds:datastoreItem>
+</file>
+
+<file path=customXml/itemProps2.xml><?xml version="1.0" encoding="utf-8"?>
+<ds:datastoreItem xmlns:ds="http://schemas.openxmlformats.org/officeDocument/2006/customXml" ds:itemID="{F85043BB-6AAC-4E3B-B059-40F71E63FFD7}">
+  <ds:schemaRefs>
+    <ds:schemaRef ds:uri="http://schemas.microsoft.com/office/2006/metadata/properties"/>
+    <ds:schemaRef ds:uri="http://purl.org/dc/terms/"/>
+    <ds:schemaRef ds:uri="http://schemas.openxmlformats.org/package/2006/metadata/core-properties"/>
+    <ds:schemaRef ds:uri="1e9946e3-f9a0-41e4-9b22-58e2cc8fa95c"/>
+    <ds:schemaRef ds:uri="http://purl.org/dc/dcmitype/"/>
+    <ds:schemaRef ds:uri="http://schemas.microsoft.com/office/infopath/2007/PartnerControls"/>
+    <ds:schemaRef ds:uri="http://schemas.microsoft.com/office/2006/documentManagement/types"/>
+    <ds:schemaRef ds:uri="http://purl.org/dc/elements/1.1/"/>
+    <ds:schemaRef ds:uri="d998fb76-9a2a-468e-b3b9-73e6011ded53"/>
+    <ds:schemaRef ds:uri="http://www.w3.org/XML/1998/namespace"/>
+  </ds:schemaRefs>
+</ds:datastoreItem>
+</file>
+
+<file path=customXml/itemProps3.xml><?xml version="1.0" encoding="utf-8"?>
 <ds:datastoreItem xmlns:ds="http://schemas.openxmlformats.org/officeDocument/2006/customXml" ds:itemID="{E71C53FB-CE4A-4CF9-BA6A-659ECD658BEA}">
   <ds:schemaRefs>
     <ds:schemaRef ds:uri="http://schemas.microsoft.com/office/2006/metadata/contentType"/>
@@ -11089,26 +11095,8 @@
 </ds:datastoreItem>
 </file>
 
-<file path=customXml/itemProps2.xml><?xml version="1.0" encoding="utf-8"?>
-<ds:datastoreItem xmlns:ds="http://schemas.openxmlformats.org/officeDocument/2006/customXml" ds:itemID="{F85043BB-6AAC-4E3B-B059-40F71E63FFD7}">
-  <ds:schemaRefs>
-    <ds:schemaRef ds:uri="http://schemas.microsoft.com/office/2006/metadata/properties"/>
-    <ds:schemaRef ds:uri="http://schemas.microsoft.com/office/infopath/2007/PartnerControls"/>
-    <ds:schemaRef ds:uri="d998fb76-9a2a-468e-b3b9-73e6011ded53"/>
-  </ds:schemaRefs>
-</ds:datastoreItem>
-</file>
-
-<file path=customXml/itemProps3.xml><?xml version="1.0" encoding="utf-8"?>
-<ds:datastoreItem xmlns:ds="http://schemas.openxmlformats.org/officeDocument/2006/customXml" ds:itemID="{2DD286C1-41B6-4C50-99DF-C75E60EDB037}">
-  <ds:schemaRefs>
-    <ds:schemaRef ds:uri="http://schemas.microsoft.com/sharepoint/v3/contenttype/forms"/>
-  </ds:schemaRefs>
-</ds:datastoreItem>
-</file>
-
 <file path=customXml/itemProps4.xml><?xml version="1.0" encoding="utf-8"?>
-<ds:datastoreItem xmlns:ds="http://schemas.openxmlformats.org/officeDocument/2006/customXml" ds:itemID="{BEF44B98-126A-483D-B30F-E014CAA8CD6A}">
+<ds:datastoreItem xmlns:ds="http://schemas.openxmlformats.org/officeDocument/2006/customXml" ds:itemID="{AE19DC49-5537-4842-9003-2F9CE3100AD4}">
   <ds:schemaRefs>
     <ds:schemaRef ds:uri="http://schemas.openxmlformats.org/officeDocument/2006/bibliography"/>
   </ds:schemaRefs>
